--- a/Отчет 1день Моисеев.docx
+++ b/Отчет 1день Моисеев.docx
@@ -5,31 +5,37 @@
     <w:p>
       <w:pPr>
         <w:rPr>
-          <w:rFonts w:hint="default"/>
+          <w:rFonts w:hint="default" w:ascii="Times New Roman" w:hAnsi="Times New Roman" w:cs="Times New Roman"/>
+          <w:sz w:val="28"/>
+          <w:szCs w:val="28"/>
           <w:lang w:val="ru-RU"/>
         </w:rPr>
       </w:pPr>
       <w:r>
         <w:rPr>
+          <w:rFonts w:hint="default" w:ascii="Times New Roman" w:hAnsi="Times New Roman" w:cs="Times New Roman"/>
+          <w:sz w:val="28"/>
+          <w:szCs w:val="28"/>
           <w:lang w:val="ru-RU"/>
         </w:rPr>
-        <w:t>На</w:t>
-      </w:r>
-      <w:r>
-        <w:rPr>
-          <w:rFonts w:hint="default"/>
-          <w:lang w:val="ru-RU"/>
-        </w:rPr>
-        <w:t xml:space="preserve"> основе диаграммы классов которую мы сделали вместе с Марией Лазаревной, я (при консультации Данила) создал БД для нашего проекта:</w:t>
+        <w:t>На основе диаграммы классов которую мы сделали вместе с Марией Лазаревной, я (при консультации Данила) создал БД для нашего проекта:</w:t>
       </w:r>
     </w:p>
     <w:p>
+      <w:pPr>
+        <w:rPr>
+          <w:rFonts w:hint="default" w:ascii="Times New Roman" w:hAnsi="Times New Roman" w:cs="Times New Roman"/>
+          <w:sz w:val="28"/>
+          <w:szCs w:val="28"/>
+          <w:lang w:val="ru-RU"/>
+        </w:rPr>
+      </w:pPr>
       <w:r>
         <w:drawing>
           <wp:inline distT="0" distB="0" distL="114300" distR="114300">
-            <wp:extent cx="2362200" cy="4000500"/>
-            <wp:effectExtent l="0" t="0" r="0" b="0"/>
-            <wp:docPr id="1" name="Изображение 1"/>
+            <wp:extent cx="6075045" cy="1876425"/>
+            <wp:effectExtent l="0" t="0" r="1905" b="9525"/>
+            <wp:docPr id="3" name="Изображение 1"/>
             <wp:cNvGraphicFramePr>
               <a:graphicFrameLocks xmlns:a="http://schemas.openxmlformats.org/drawingml/2006/main" noChangeAspect="1"/>
             </wp:cNvGraphicFramePr>
@@ -37,7 +43,7 @@
               <a:graphicData uri="http://schemas.openxmlformats.org/drawingml/2006/picture">
                 <pic:pic xmlns:pic="http://schemas.openxmlformats.org/drawingml/2006/picture">
                   <pic:nvPicPr>
-                    <pic:cNvPr id="1" name="Изображение 1"/>
+                    <pic:cNvPr id="3" name="Изображение 1"/>
                     <pic:cNvPicPr>
                       <a:picLocks noChangeAspect="1"/>
                     </pic:cNvPicPr>
@@ -51,7 +57,7 @@
                   <pic:spPr>
                     <a:xfrm>
                       <a:off x="0" y="0"/>
-                      <a:ext cx="2362200" cy="4000500"/>
+                      <a:ext cx="6075045" cy="1876425"/>
                     </a:xfrm>
                     <a:prstGeom prst="rect">
                       <a:avLst/>
@@ -69,7 +75,77 @@
       </w:r>
     </w:p>
     <w:p>
+      <w:pPr>
+        <w:jc w:val="center"/>
+        <w:rPr>
+          <w:rFonts w:hint="default" w:ascii="Times New Roman" w:hAnsi="Times New Roman" w:cs="Times New Roman"/>
+          <w:sz w:val="28"/>
+          <w:szCs w:val="28"/>
+        </w:rPr>
+      </w:pPr>
       <w:r>
+        <w:rPr>
+          <w:rFonts w:hint="default" w:ascii="Times New Roman" w:hAnsi="Times New Roman" w:cs="Times New Roman"/>
+          <w:sz w:val="28"/>
+          <w:szCs w:val="28"/>
+        </w:rPr>
+        <w:drawing>
+          <wp:inline distT="0" distB="0" distL="114300" distR="114300">
+            <wp:extent cx="1762760" cy="2985770"/>
+            <wp:effectExtent l="0" t="0" r="8890" b="5080"/>
+            <wp:docPr id="1" name="Изображение 1"/>
+            <wp:cNvGraphicFramePr>
+              <a:graphicFrameLocks xmlns:a="http://schemas.openxmlformats.org/drawingml/2006/main" noChangeAspect="1"/>
+            </wp:cNvGraphicFramePr>
+            <a:graphic xmlns:a="http://schemas.openxmlformats.org/drawingml/2006/main">
+              <a:graphicData uri="http://schemas.openxmlformats.org/drawingml/2006/picture">
+                <pic:pic xmlns:pic="http://schemas.openxmlformats.org/drawingml/2006/picture">
+                  <pic:nvPicPr>
+                    <pic:cNvPr id="1" name="Изображение 1"/>
+                    <pic:cNvPicPr>
+                      <a:picLocks noChangeAspect="1"/>
+                    </pic:cNvPicPr>
+                  </pic:nvPicPr>
+                  <pic:blipFill>
+                    <a:blip r:embed="rId5"/>
+                    <a:stretch>
+                      <a:fillRect/>
+                    </a:stretch>
+                  </pic:blipFill>
+                  <pic:spPr>
+                    <a:xfrm>
+                      <a:off x="0" y="0"/>
+                      <a:ext cx="1762760" cy="2985770"/>
+                    </a:xfrm>
+                    <a:prstGeom prst="rect">
+                      <a:avLst/>
+                    </a:prstGeom>
+                    <a:noFill/>
+                    <a:ln>
+                      <a:noFill/>
+                    </a:ln>
+                  </pic:spPr>
+                </pic:pic>
+              </a:graphicData>
+            </a:graphic>
+          </wp:inline>
+        </w:drawing>
+      </w:r>
+    </w:p>
+    <w:p>
+      <w:pPr>
+        <w:rPr>
+          <w:rFonts w:hint="default" w:ascii="Times New Roman" w:hAnsi="Times New Roman" w:cs="Times New Roman"/>
+          <w:sz w:val="28"/>
+          <w:szCs w:val="28"/>
+        </w:rPr>
+      </w:pPr>
+      <w:r>
+        <w:rPr>
+          <w:rFonts w:hint="default" w:ascii="Times New Roman" w:hAnsi="Times New Roman" w:cs="Times New Roman"/>
+          <w:sz w:val="28"/>
+          <w:szCs w:val="28"/>
+        </w:rPr>
         <w:drawing>
           <wp:inline distT="0" distB="0" distL="114300" distR="114300">
             <wp:extent cx="5899150" cy="2947670"/>
@@ -88,7 +164,7 @@
                     </pic:cNvPicPr>
                   </pic:nvPicPr>
                   <pic:blipFill>
-                    <a:blip r:embed="rId5"/>
+                    <a:blip r:embed="rId6"/>
                     <a:stretch>
                       <a:fillRect/>
                     </a:stretch>
@@ -116,25 +192,32 @@
     <w:p>
       <w:pPr>
         <w:rPr>
-          <w:rFonts w:hint="default"/>
+          <w:rFonts w:hint="default" w:ascii="Times New Roman" w:hAnsi="Times New Roman" w:cs="Times New Roman"/>
+          <w:sz w:val="28"/>
+          <w:szCs w:val="28"/>
           <w:lang w:val="ru-RU"/>
         </w:rPr>
       </w:pPr>
       <w:r>
         <w:rPr>
+          <w:rFonts w:hint="default" w:ascii="Times New Roman" w:hAnsi="Times New Roman" w:cs="Times New Roman"/>
+          <w:sz w:val="28"/>
+          <w:szCs w:val="28"/>
           <w:lang w:val="ru-RU"/>
         </w:rPr>
-        <w:t>Заполнением</w:t>
-      </w:r>
-      <w:r>
-        <w:rPr>
-          <w:rFonts w:hint="default"/>
-          <w:lang w:val="ru-RU"/>
-        </w:rPr>
-        <w:t xml:space="preserve"> данных, и тестовыми запросами занялся Данил Андреевич</w:t>
+        <w:t xml:space="preserve">Заполнением данных, и тестовыми запросами занялся Данил </w:t>
       </w:r>
       <w:bookmarkStart w:id="0" w:name="_GoBack"/>
       <w:bookmarkEnd w:id="0"/>
+      <w:r>
+        <w:rPr>
+          <w:rFonts w:hint="default" w:ascii="Times New Roman" w:hAnsi="Times New Roman" w:cs="Times New Roman"/>
+          <w:sz w:val="28"/>
+          <w:szCs w:val="28"/>
+          <w:lang w:val="ru-RU"/>
+        </w:rPr>
+        <w:t>Андреевич</w:t>
+      </w:r>
     </w:p>
     <w:sectPr>
       <w:pgSz w:w="11906" w:h="16838"/>
